--- a/法令ファイル/国立研究開発法人日本原子力研究開発機構の財務及び会計等に関する省令/国立研究開発法人日本原子力研究開発機構の財務及び会計等に関する省令（平成十七年文部科学省・経済産業省令第二号）.docx
+++ b/法令ファイル/国立研究開発法人日本原子力研究開発機構の財務及び会計等に関する省令/国立研究開発法人日本原子力研究開発機構の財務及び会計等に関する省令（平成十七年文部科学省・経済産業省令第二号）.docx
@@ -169,239 +169,155 @@
     </w:p>
     <w:p>
       <w:pPr>
-        <w:pStyle w:val="Heading6"/>
+        <w:pStyle w:val="ListBullet"/>
         <w:ind w:left="880"/>
       </w:pPr>
       <w:r>
         <w:t>一</w:t>
-      </w:r>
-    </w:p>
-    <w:p>
-      <w:pPr>
-        <w:ind w:left="880"/>
-      </w:pPr>
-      <w:r>
+        <w:br/>
         <w:t>機構の目的及び業務内容</w:t>
       </w:r>
     </w:p>
     <w:p>
       <w:pPr>
-        <w:pStyle w:val="Heading6"/>
+        <w:pStyle w:val="ListBullet"/>
         <w:ind w:left="880"/>
       </w:pPr>
       <w:r>
         <w:t>二</w:t>
-      </w:r>
-    </w:p>
-    <w:p>
-      <w:pPr>
-        <w:ind w:left="880"/>
-      </w:pPr>
-      <w:r>
+        <w:br/>
         <w:t>国の政策における機構の位置付け及び役割</w:t>
       </w:r>
     </w:p>
     <w:p>
       <w:pPr>
-        <w:pStyle w:val="Heading6"/>
+        <w:pStyle w:val="ListBullet"/>
         <w:ind w:left="880"/>
       </w:pPr>
       <w:r>
         <w:t>三</w:t>
-      </w:r>
-    </w:p>
-    <w:p>
-      <w:pPr>
-        <w:ind w:left="880"/>
-      </w:pPr>
-      <w:r>
+        <w:br/>
         <w:t>中長期目標の概要</w:t>
       </w:r>
     </w:p>
     <w:p>
       <w:pPr>
-        <w:pStyle w:val="Heading6"/>
+        <w:pStyle w:val="ListBullet"/>
         <w:ind w:left="880"/>
       </w:pPr>
       <w:r>
         <w:t>四</w:t>
-      </w:r>
-    </w:p>
-    <w:p>
-      <w:pPr>
-        <w:ind w:left="880"/>
-      </w:pPr>
-      <w:r>
+        <w:br/>
         <w:t>理事長の理念並びに運営上の方針及び戦略</w:t>
       </w:r>
     </w:p>
     <w:p>
       <w:pPr>
-        <w:pStyle w:val="Heading6"/>
+        <w:pStyle w:val="ListBullet"/>
         <w:ind w:left="880"/>
       </w:pPr>
       <w:r>
         <w:t>五</w:t>
-      </w:r>
-    </w:p>
-    <w:p>
-      <w:pPr>
-        <w:ind w:left="880"/>
-      </w:pPr>
-      <w:r>
+        <w:br/>
         <w:t>中長期計画及び年度計画の概要</w:t>
       </w:r>
     </w:p>
     <w:p>
       <w:pPr>
-        <w:pStyle w:val="Heading6"/>
+        <w:pStyle w:val="ListBullet"/>
         <w:ind w:left="880"/>
       </w:pPr>
       <w:r>
         <w:t>六</w:t>
-      </w:r>
-    </w:p>
-    <w:p>
-      <w:pPr>
-        <w:ind w:left="880"/>
-      </w:pPr>
-      <w:r>
+        <w:br/>
         <w:t>持続的に適正なサービスを提供するための源泉</w:t>
       </w:r>
     </w:p>
     <w:p>
       <w:pPr>
-        <w:pStyle w:val="Heading6"/>
+        <w:pStyle w:val="ListBullet"/>
         <w:ind w:left="880"/>
       </w:pPr>
       <w:r>
         <w:t>七</w:t>
-      </w:r>
-    </w:p>
-    <w:p>
-      <w:pPr>
-        <w:ind w:left="880"/>
-      </w:pPr>
-      <w:r>
+        <w:br/>
         <w:t>業務運営上の課題及びリスクの状況並びにその対応策</w:t>
       </w:r>
     </w:p>
     <w:p>
       <w:pPr>
-        <w:pStyle w:val="Heading6"/>
+        <w:pStyle w:val="ListBullet"/>
         <w:ind w:left="880"/>
       </w:pPr>
       <w:r>
         <w:t>八</w:t>
-      </w:r>
-    </w:p>
-    <w:p>
-      <w:pPr>
-        <w:ind w:left="880"/>
-      </w:pPr>
-      <w:r>
+        <w:br/>
         <w:t>業績の適正な評価に資する情報</w:t>
       </w:r>
     </w:p>
     <w:p>
       <w:pPr>
-        <w:pStyle w:val="Heading6"/>
+        <w:pStyle w:val="ListBullet"/>
         <w:ind w:left="880"/>
       </w:pPr>
       <w:r>
         <w:t>九</w:t>
-      </w:r>
-    </w:p>
-    <w:p>
-      <w:pPr>
-        <w:ind w:left="880"/>
-      </w:pPr>
-      <w:r>
+        <w:br/>
         <w:t>業務の成果及び当該業務に要した資源</w:t>
       </w:r>
     </w:p>
     <w:p>
       <w:pPr>
-        <w:pStyle w:val="Heading6"/>
+        <w:pStyle w:val="ListBullet"/>
         <w:ind w:left="880"/>
       </w:pPr>
       <w:r>
         <w:t>十</w:t>
-      </w:r>
-    </w:p>
-    <w:p>
-      <w:pPr>
-        <w:ind w:left="880"/>
-      </w:pPr>
-      <w:r>
+        <w:br/>
         <w:t>予算及び決算の概要</w:t>
       </w:r>
     </w:p>
     <w:p>
       <w:pPr>
-        <w:pStyle w:val="Heading6"/>
+        <w:pStyle w:val="ListBullet"/>
         <w:ind w:left="880"/>
       </w:pPr>
       <w:r>
         <w:t>十一</w:t>
-      </w:r>
-    </w:p>
-    <w:p>
-      <w:pPr>
-        <w:ind w:left="880"/>
-      </w:pPr>
-      <w:r>
+        <w:br/>
         <w:t>財務諸表の要約</w:t>
       </w:r>
     </w:p>
     <w:p>
       <w:pPr>
-        <w:pStyle w:val="Heading6"/>
+        <w:pStyle w:val="ListBullet"/>
         <w:ind w:left="880"/>
       </w:pPr>
       <w:r>
         <w:t>十二</w:t>
-      </w:r>
-    </w:p>
-    <w:p>
-      <w:pPr>
-        <w:ind w:left="880"/>
-      </w:pPr>
-      <w:r>
+        <w:br/>
         <w:t>財政状態及び運営状況の理事長による説明</w:t>
       </w:r>
     </w:p>
     <w:p>
       <w:pPr>
-        <w:pStyle w:val="Heading6"/>
+        <w:pStyle w:val="ListBullet"/>
         <w:ind w:left="880"/>
       </w:pPr>
       <w:r>
         <w:t>十三</w:t>
-      </w:r>
-    </w:p>
-    <w:p>
-      <w:pPr>
-        <w:ind w:left="880"/>
-      </w:pPr>
-      <w:r>
+        <w:br/>
         <w:t>内部統制の運用状況</w:t>
       </w:r>
     </w:p>
     <w:p>
       <w:pPr>
-        <w:pStyle w:val="Heading6"/>
+        <w:pStyle w:val="ListBullet"/>
         <w:ind w:left="880"/>
       </w:pPr>
       <w:r>
         <w:t>十四</w:t>
-      </w:r>
-    </w:p>
-    <w:p>
-      <w:pPr>
-        <w:ind w:left="880"/>
-      </w:pPr>
-      <w:r>
+        <w:br/>
         <w:t>機構に関する基礎的な情報</w:t>
       </w:r>
     </w:p>
@@ -459,39 +375,29 @@
       </w:pPr>
       <w:r>
         <w:t>会計監査人は、その職務を適切に遂行するため、次に掲げる者との意思疎通を図り、情報の収集及び監査の環境の整備に努めなければならない。</w:t>
+        <w:br/>
+        <w:t>ただし、会計監査人が公正不偏の態度及び独立の立場を保持することができなくなるおそれのある関係の創設及び維持を認めるものと解してはならない。</w:t>
       </w:r>
     </w:p>
     <w:p>
       <w:pPr>
-        <w:pStyle w:val="Heading6"/>
+        <w:pStyle w:val="ListBullet"/>
         <w:ind w:left="880"/>
       </w:pPr>
       <w:r>
         <w:t>一</w:t>
-      </w:r>
-    </w:p>
-    <w:p>
-      <w:pPr>
-        <w:ind w:left="880"/>
-      </w:pPr>
-      <w:r>
+        <w:br/>
         <w:t>機構の役員（監事を除く。）及び職員</w:t>
       </w:r>
     </w:p>
     <w:p>
       <w:pPr>
-        <w:pStyle w:val="Heading6"/>
+        <w:pStyle w:val="ListBullet"/>
         <w:ind w:left="880"/>
       </w:pPr>
       <w:r>
         <w:t>二</w:t>
-      </w:r>
-    </w:p>
-    <w:p>
-      <w:pPr>
-        <w:ind w:left="880"/>
-      </w:pPr>
-      <w:r>
+        <w:br/>
         <w:t>前号に掲げる者のほか、会計監査人が適切に職務を遂行するに当たり意思疎通を図るべき者</w:t>
       </w:r>
     </w:p>
@@ -514,103 +420,67 @@
     </w:p>
     <w:p>
       <w:pPr>
-        <w:pStyle w:val="Heading6"/>
+        <w:pStyle w:val="ListBullet"/>
         <w:ind w:left="880"/>
       </w:pPr>
       <w:r>
         <w:t>一</w:t>
-      </w:r>
-    </w:p>
-    <w:p>
-      <w:pPr>
-        <w:ind w:left="880"/>
-      </w:pPr>
-      <w:r>
+        <w:br/>
         <w:t>会計監査人の監査の方法及びその内容</w:t>
       </w:r>
     </w:p>
     <w:p>
       <w:pPr>
-        <w:pStyle w:val="Heading6"/>
+        <w:pStyle w:val="ListBullet"/>
         <w:ind w:left="880"/>
       </w:pPr>
       <w:r>
         <w:t>二</w:t>
-      </w:r>
-    </w:p>
-    <w:p>
-      <w:pPr>
-        <w:ind w:left="880"/>
-      </w:pPr>
-      <w:r>
+        <w:br/>
         <w:t>財務諸表（利益の処分又は損失の処理に関する書類を除く。以下この号及び次項において同じ。）が機構の財政状態、運営状況、キャッシュ・フローの状況等を全ての重要な点において適正に表示しているかどうかについての意見があるときは、次のイからハまでに掲げる意見の区分に応じ、当該イからハまでに定める事項</w:t>
       </w:r>
     </w:p>
     <w:p>
       <w:pPr>
-        <w:pStyle w:val="Heading6"/>
+        <w:pStyle w:val="ListBullet"/>
         <w:ind w:left="880"/>
       </w:pPr>
       <w:r>
         <w:t>三</w:t>
-      </w:r>
-    </w:p>
-    <w:p>
-      <w:pPr>
-        <w:ind w:left="880"/>
-      </w:pPr>
-      <w:r>
+        <w:br/>
         <w:t>前号の意見がないときは、その旨及びその理由</w:t>
       </w:r>
     </w:p>
     <w:p>
       <w:pPr>
-        <w:pStyle w:val="Heading6"/>
+        <w:pStyle w:val="ListBullet"/>
         <w:ind w:left="880"/>
       </w:pPr>
       <w:r>
         <w:t>四</w:t>
-      </w:r>
-    </w:p>
-    <w:p>
-      <w:pPr>
-        <w:ind w:left="880"/>
-      </w:pPr>
-      <w:r>
+        <w:br/>
         <w:t>追記情報</w:t>
       </w:r>
     </w:p>
     <w:p>
       <w:pPr>
-        <w:pStyle w:val="Heading6"/>
+        <w:pStyle w:val="ListBullet"/>
         <w:ind w:left="880"/>
       </w:pPr>
       <w:r>
         <w:t>五</w:t>
-      </w:r>
-    </w:p>
-    <w:p>
-      <w:pPr>
-        <w:ind w:left="880"/>
-      </w:pPr>
-      <w:r>
+        <w:br/>
         <w:t>前各号に掲げるもののほか、利益の処分又は損失の処理に関する書類、事業報告書（会計に関する部分に限る。）及び決算報告書に関して必要な報告</w:t>
       </w:r>
     </w:p>
     <w:p>
       <w:pPr>
-        <w:pStyle w:val="Heading6"/>
+        <w:pStyle w:val="ListBullet"/>
         <w:ind w:left="880"/>
       </w:pPr>
       <w:r>
         <w:t>六</w:t>
-      </w:r>
-    </w:p>
-    <w:p>
-      <w:pPr>
-        <w:ind w:left="880"/>
-      </w:pPr>
-      <w:r>
+        <w:br/>
         <w:t>会計監査報告を作成した日</w:t>
       </w:r>
     </w:p>
@@ -633,52 +503,34 @@
     </w:p>
     <w:p>
       <w:pPr>
-        <w:pStyle w:val="Heading6"/>
+        <w:pStyle w:val="ListBullet"/>
         <w:ind w:left="880"/>
       </w:pPr>
       <w:r>
         <w:t>一</w:t>
-      </w:r>
-    </w:p>
-    <w:p>
-      <w:pPr>
-        <w:ind w:left="880"/>
-      </w:pPr>
-      <w:r>
+        <w:br/>
         <w:t>正当な理由による会計方針の変更</w:t>
       </w:r>
     </w:p>
     <w:p>
       <w:pPr>
-        <w:pStyle w:val="Heading6"/>
+        <w:pStyle w:val="ListBullet"/>
         <w:ind w:left="880"/>
       </w:pPr>
       <w:r>
         <w:t>二</w:t>
-      </w:r>
-    </w:p>
-    <w:p>
-      <w:pPr>
-        <w:ind w:left="880"/>
-      </w:pPr>
-      <w:r>
+        <w:br/>
         <w:t>重要な偶発事象</w:t>
       </w:r>
     </w:p>
     <w:p>
       <w:pPr>
-        <w:pStyle w:val="Heading6"/>
+        <w:pStyle w:val="ListBullet"/>
         <w:ind w:left="880"/>
       </w:pPr>
       <w:r>
         <w:t>三</w:t>
-      </w:r>
-    </w:p>
-    <w:p>
-      <w:pPr>
-        <w:ind w:left="880"/>
-      </w:pPr>
-      <w:r>
+        <w:br/>
         <w:t>重要な後発事象</w:t>
       </w:r>
     </w:p>
@@ -697,171 +549,111 @@
     </w:p>
     <w:p>
       <w:pPr>
-        <w:pStyle w:val="Heading6"/>
+        <w:pStyle w:val="ListBullet"/>
         <w:ind w:left="880"/>
       </w:pPr>
       <w:r>
         <w:t>一</w:t>
-      </w:r>
-    </w:p>
-    <w:p>
-      <w:pPr>
-        <w:ind w:left="880"/>
-      </w:pPr>
-      <w:r>
+        <w:br/>
         <w:t>民間等出資に係る不要財産の内容</w:t>
       </w:r>
     </w:p>
     <w:p>
       <w:pPr>
-        <w:pStyle w:val="Heading6"/>
+        <w:pStyle w:val="ListBullet"/>
         <w:ind w:left="880"/>
       </w:pPr>
       <w:r>
         <w:t>二</w:t>
-      </w:r>
-    </w:p>
-    <w:p>
-      <w:pPr>
-        <w:ind w:left="880"/>
-      </w:pPr>
-      <w:r>
+        <w:br/>
         <w:t>不要財産であると認められる理由</w:t>
       </w:r>
     </w:p>
     <w:p>
       <w:pPr>
-        <w:pStyle w:val="Heading6"/>
+        <w:pStyle w:val="ListBullet"/>
         <w:ind w:left="880"/>
       </w:pPr>
       <w:r>
         <w:t>三</w:t>
-      </w:r>
-    </w:p>
-    <w:p>
-      <w:pPr>
-        <w:ind w:left="880"/>
-      </w:pPr>
-      <w:r>
+        <w:br/>
         <w:t>当該不要財産の取得の日及び申請の日における不要財産の帳簿価額（現金及び預金にあっては、取得の日及び申請の日におけるその額）</w:t>
       </w:r>
     </w:p>
     <w:p>
       <w:pPr>
-        <w:pStyle w:val="Heading6"/>
+        <w:pStyle w:val="ListBullet"/>
         <w:ind w:left="880"/>
       </w:pPr>
       <w:r>
         <w:t>四</w:t>
-      </w:r>
-    </w:p>
-    <w:p>
-      <w:pPr>
-        <w:ind w:left="880"/>
-      </w:pPr>
-      <w:r>
+        <w:br/>
         <w:t>当該不要財産の取得に係る出資の内容（通則法第四十六条の三に規定する出資者が複数ある場合にあっては、出資者ごとの当該不要財産の取得の日における帳簿価額に占める出資額の割合）</w:t>
       </w:r>
     </w:p>
     <w:p>
       <w:pPr>
-        <w:pStyle w:val="Heading6"/>
+        <w:pStyle w:val="ListBullet"/>
         <w:ind w:left="880"/>
       </w:pPr>
       <w:r>
         <w:t>五</w:t>
-      </w:r>
-    </w:p>
-    <w:p>
-      <w:pPr>
-        <w:ind w:left="880"/>
-      </w:pPr>
-      <w:r>
+        <w:br/>
         <w:t>催告の内容</w:t>
       </w:r>
     </w:p>
     <w:p>
       <w:pPr>
-        <w:pStyle w:val="Heading6"/>
+        <w:pStyle w:val="ListBullet"/>
         <w:ind w:left="880"/>
       </w:pPr>
       <w:r>
         <w:t>六</w:t>
-      </w:r>
-    </w:p>
-    <w:p>
-      <w:pPr>
-        <w:ind w:left="880"/>
-      </w:pPr>
-      <w:r>
+        <w:br/>
         <w:t>当該不要財産により払戻しをする場合には、当該不要財産の評価額</w:t>
       </w:r>
     </w:p>
     <w:p>
       <w:pPr>
-        <w:pStyle w:val="Heading6"/>
+        <w:pStyle w:val="ListBullet"/>
         <w:ind w:left="880"/>
       </w:pPr>
       <w:r>
         <w:t>七</w:t>
-      </w:r>
-    </w:p>
-    <w:p>
-      <w:pPr>
-        <w:ind w:left="880"/>
-      </w:pPr>
-      <w:r>
+        <w:br/>
         <w:t>通則法第四十六条の三第三項に規定する主務大臣が定める基準により算定した金額により払戻しをする場合には、当該不要財産の譲渡によって得られる収入の見込額並びに譲渡に要する費用の費目、費目ごとの見込額及びその合計額</w:t>
       </w:r>
     </w:p>
     <w:p>
       <w:pPr>
-        <w:pStyle w:val="Heading6"/>
+        <w:pStyle w:val="ListBullet"/>
         <w:ind w:left="880"/>
       </w:pPr>
       <w:r>
         <w:t>八</w:t>
-      </w:r>
-    </w:p>
-    <w:p>
-      <w:pPr>
-        <w:ind w:left="880"/>
-      </w:pPr>
-      <w:r>
+        <w:br/>
         <w:t>前号の場合における譲渡の方法</w:t>
       </w:r>
     </w:p>
     <w:p>
       <w:pPr>
-        <w:pStyle w:val="Heading6"/>
+        <w:pStyle w:val="ListBullet"/>
         <w:ind w:left="880"/>
       </w:pPr>
       <w:r>
         <w:t>九</w:t>
-      </w:r>
-    </w:p>
-    <w:p>
-      <w:pPr>
-        <w:ind w:left="880"/>
-      </w:pPr>
-      <w:r>
+        <w:br/>
         <w:t>第七号の場合における譲渡の予定時期</w:t>
       </w:r>
     </w:p>
     <w:p>
       <w:pPr>
-        <w:pStyle w:val="Heading6"/>
+        <w:pStyle w:val="ListBullet"/>
         <w:ind w:left="880"/>
       </w:pPr>
       <w:r>
         <w:t>十</w:t>
-      </w:r>
-    </w:p>
-    <w:p>
-      <w:pPr>
-        <w:ind w:left="880"/>
-      </w:pPr>
-      <w:r>
+        <w:br/>
         <w:t>その他必要な事項</w:t>
       </w:r>
     </w:p>
@@ -884,35 +676,23 @@
     </w:p>
     <w:p>
       <w:pPr>
-        <w:pStyle w:val="Heading6"/>
+        <w:pStyle w:val="ListBullet"/>
         <w:ind w:left="880"/>
       </w:pPr>
       <w:r>
         <w:t>一</w:t>
-      </w:r>
-    </w:p>
-    <w:p>
-      <w:pPr>
-        <w:ind w:left="880"/>
-      </w:pPr>
-      <w:r>
+        <w:br/>
         <w:t>通則法第四十六条の三第一項の規定により、当該不要財産に係る出資額として文部科学大臣が定める額の持分</w:t>
       </w:r>
     </w:p>
     <w:p>
       <w:pPr>
-        <w:pStyle w:val="Heading6"/>
+        <w:pStyle w:val="ListBullet"/>
         <w:ind w:left="880"/>
       </w:pPr>
       <w:r>
         <w:t>二</w:t>
-      </w:r>
-    </w:p>
-    <w:p>
-      <w:pPr>
-        <w:ind w:left="880"/>
-      </w:pPr>
-      <w:r>
+        <w:br/>
         <w:t>通則法第四十六条の三第三項に規定する主務大臣が定める基準により算定した金額により払戻しをする場合における当該払戻しの見込額</w:t>
       </w:r>
     </w:p>
@@ -961,86 +741,56 @@
     </w:p>
     <w:p>
       <w:pPr>
-        <w:pStyle w:val="Heading6"/>
+        <w:pStyle w:val="ListBullet"/>
         <w:ind w:left="880"/>
       </w:pPr>
       <w:r>
         <w:t>一</w:t>
-      </w:r>
-    </w:p>
-    <w:p>
-      <w:pPr>
-        <w:ind w:left="880"/>
-      </w:pPr>
-      <w:r>
+        <w:br/>
         <w:t>民間等出資に係る不要財産の内容</w:t>
       </w:r>
     </w:p>
     <w:p>
       <w:pPr>
-        <w:pStyle w:val="Heading6"/>
+        <w:pStyle w:val="ListBullet"/>
         <w:ind w:left="880"/>
       </w:pPr>
       <w:r>
         <w:t>二</w:t>
-      </w:r>
-    </w:p>
-    <w:p>
-      <w:pPr>
-        <w:ind w:left="880"/>
-      </w:pPr>
-      <w:r>
+        <w:br/>
         <w:t>通則法第四十六条の三第一項の規定に基づき当該不要財産に係る出資額として文部科学大臣（当該不要財産が核燃料サイクル開発業務に係るものである場合には、文部科学大臣及び経済産業大臣）が定める額の持分の全部又は一部の払戻しの請求をすることができる旨</w:t>
       </w:r>
     </w:p>
     <w:p>
       <w:pPr>
-        <w:pStyle w:val="Heading6"/>
+        <w:pStyle w:val="ListBullet"/>
         <w:ind w:left="880"/>
       </w:pPr>
       <w:r>
         <w:t>三</w:t>
-      </w:r>
-    </w:p>
-    <w:p>
-      <w:pPr>
-        <w:ind w:left="880"/>
-      </w:pPr>
-      <w:r>
+        <w:br/>
         <w:t>通則法第四十六条の三第一項に規定する払戻しについて、次に掲げる方法のうち何れの方法によるかの別</w:t>
       </w:r>
     </w:p>
     <w:p>
       <w:pPr>
-        <w:pStyle w:val="Heading6"/>
+        <w:pStyle w:val="ListBullet"/>
         <w:ind w:left="880"/>
       </w:pPr>
       <w:r>
         <w:t>四</w:t>
-      </w:r>
-    </w:p>
-    <w:p>
-      <w:pPr>
-        <w:ind w:left="880"/>
-      </w:pPr>
-      <w:r>
+        <w:br/>
         <w:t>当該払戻しを行う予定時期</w:t>
       </w:r>
     </w:p>
     <w:p>
       <w:pPr>
-        <w:pStyle w:val="Heading6"/>
+        <w:pStyle w:val="ListBullet"/>
         <w:ind w:left="880"/>
       </w:pPr>
       <w:r>
         <w:t>五</w:t>
-      </w:r>
-    </w:p>
-    <w:p>
-      <w:pPr>
-        <w:ind w:left="880"/>
-      </w:pPr>
-      <w:r>
+        <w:br/>
         <w:t>第三号ロの方法による払戻しの場合における当該払戻しの見込額</w:t>
       </w:r>
     </w:p>
@@ -1076,86 +826,56 @@
     </w:p>
     <w:p>
       <w:pPr>
-        <w:pStyle w:val="Heading6"/>
+        <w:pStyle w:val="ListBullet"/>
         <w:ind w:left="880"/>
       </w:pPr>
       <w:r>
         <w:t>一</w:t>
-      </w:r>
-    </w:p>
-    <w:p>
-      <w:pPr>
-        <w:ind w:left="880"/>
-      </w:pPr>
-      <w:r>
+        <w:br/>
         <w:t>当該不要財産の内容</w:t>
       </w:r>
     </w:p>
     <w:p>
       <w:pPr>
-        <w:pStyle w:val="Heading6"/>
+        <w:pStyle w:val="ListBullet"/>
         <w:ind w:left="880"/>
       </w:pPr>
       <w:r>
         <w:t>二</w:t>
-      </w:r>
-    </w:p>
-    <w:p>
-      <w:pPr>
-        <w:ind w:left="880"/>
-      </w:pPr>
-      <w:r>
+        <w:br/>
         <w:t>譲渡によって得られた収入の額</w:t>
       </w:r>
     </w:p>
     <w:p>
       <w:pPr>
-        <w:pStyle w:val="Heading6"/>
+        <w:pStyle w:val="ListBullet"/>
         <w:ind w:left="880"/>
       </w:pPr>
       <w:r>
         <w:t>三</w:t>
-      </w:r>
-    </w:p>
-    <w:p>
-      <w:pPr>
-        <w:ind w:left="880"/>
-      </w:pPr>
-      <w:r>
+        <w:br/>
         <w:t>譲渡に要した費用の費目、費目ごとの金額及びその合計額</w:t>
       </w:r>
     </w:p>
     <w:p>
       <w:pPr>
-        <w:pStyle w:val="Heading6"/>
+        <w:pStyle w:val="ListBullet"/>
         <w:ind w:left="880"/>
       </w:pPr>
       <w:r>
         <w:t>四</w:t>
-      </w:r>
-    </w:p>
-    <w:p>
-      <w:pPr>
-        <w:ind w:left="880"/>
-      </w:pPr>
-      <w:r>
+        <w:br/>
         <w:t>譲渡した時期</w:t>
       </w:r>
     </w:p>
     <w:p>
       <w:pPr>
-        <w:pStyle w:val="Heading6"/>
+        <w:pStyle w:val="ListBullet"/>
         <w:ind w:left="880"/>
       </w:pPr>
       <w:r>
         <w:t>五</w:t>
-      </w:r>
-    </w:p>
-    <w:p>
-      <w:pPr>
-        <w:ind w:left="880"/>
-      </w:pPr>
-      <w:r>
+        <w:br/>
         <w:t>通則法第四十六条の三第二項の規定により払戻しを請求された持分の額</w:t>
       </w:r>
     </w:p>
@@ -1238,120 +958,78 @@
     </w:p>
     <w:p>
       <w:pPr>
-        <w:pStyle w:val="Heading6"/>
+        <w:pStyle w:val="ListBullet"/>
         <w:ind w:left="880"/>
       </w:pPr>
       <w:r>
         <w:t>一</w:t>
-      </w:r>
-    </w:p>
-    <w:p>
-      <w:pPr>
-        <w:ind w:left="880"/>
-      </w:pPr>
-      <w:r>
+        <w:br/>
         <w:t>借入れを必要とする理由</w:t>
       </w:r>
     </w:p>
     <w:p>
       <w:pPr>
-        <w:pStyle w:val="Heading6"/>
+        <w:pStyle w:val="ListBullet"/>
         <w:ind w:left="880"/>
       </w:pPr>
       <w:r>
         <w:t>二</w:t>
-      </w:r>
-    </w:p>
-    <w:p>
-      <w:pPr>
-        <w:ind w:left="880"/>
-      </w:pPr>
-      <w:r>
+        <w:br/>
         <w:t>借入金の額</w:t>
       </w:r>
     </w:p>
     <w:p>
       <w:pPr>
-        <w:pStyle w:val="Heading6"/>
+        <w:pStyle w:val="ListBullet"/>
         <w:ind w:left="880"/>
       </w:pPr>
       <w:r>
         <w:t>三</w:t>
-      </w:r>
-    </w:p>
-    <w:p>
-      <w:pPr>
-        <w:ind w:left="880"/>
-      </w:pPr>
-      <w:r>
+        <w:br/>
         <w:t>借入先</w:t>
       </w:r>
     </w:p>
     <w:p>
       <w:pPr>
-        <w:pStyle w:val="Heading6"/>
+        <w:pStyle w:val="ListBullet"/>
         <w:ind w:left="880"/>
       </w:pPr>
       <w:r>
         <w:t>四</w:t>
-      </w:r>
-    </w:p>
-    <w:p>
-      <w:pPr>
-        <w:ind w:left="880"/>
-      </w:pPr>
-      <w:r>
+        <w:br/>
         <w:t>借入金の利率</w:t>
       </w:r>
     </w:p>
     <w:p>
       <w:pPr>
-        <w:pStyle w:val="Heading6"/>
+        <w:pStyle w:val="ListBullet"/>
         <w:ind w:left="880"/>
       </w:pPr>
       <w:r>
         <w:t>五</w:t>
-      </w:r>
-    </w:p>
-    <w:p>
-      <w:pPr>
-        <w:ind w:left="880"/>
-      </w:pPr>
-      <w:r>
+        <w:br/>
         <w:t>借入金の償還の方法及び期限</w:t>
       </w:r>
     </w:p>
     <w:p>
       <w:pPr>
-        <w:pStyle w:val="Heading6"/>
+        <w:pStyle w:val="ListBullet"/>
         <w:ind w:left="880"/>
       </w:pPr>
       <w:r>
         <w:t>六</w:t>
-      </w:r>
-    </w:p>
-    <w:p>
-      <w:pPr>
-        <w:ind w:left="880"/>
-      </w:pPr>
-      <w:r>
+        <w:br/>
         <w:t>利息の支払の方法及び期限</w:t>
       </w:r>
     </w:p>
     <w:p>
       <w:pPr>
-        <w:pStyle w:val="Heading6"/>
+        <w:pStyle w:val="ListBullet"/>
         <w:ind w:left="880"/>
       </w:pPr>
       <w:r>
         <w:t>七</w:t>
-      </w:r>
-    </w:p>
-    <w:p>
-      <w:pPr>
-        <w:ind w:left="880"/>
-      </w:pPr>
-      <w:r>
+        <w:br/>
         <w:t>その他必要な事項</w:t>
       </w:r>
     </w:p>
@@ -1366,73 +1044,51 @@
     <w:p>
       <w:r>
         <w:t>機構は、機構法第二十四条の規定により償還計画の認可を受けようとするときは、通則法第三十五条の八において準用する通則法第三十一条第一項前段の規定により年度計画を届け出た後遅滞なく、次に掲げる事項を記載した申請書を文部科学大臣及び経済産業大臣に提出しなければならない。</w:t>
+        <w:br/>
+        <w:t>ただし、償還計画の変更の認可を受けようとするときは、その都度提出しなければならない。</w:t>
       </w:r>
     </w:p>
     <w:p>
       <w:pPr>
-        <w:pStyle w:val="Heading6"/>
+        <w:pStyle w:val="ListBullet"/>
         <w:ind w:left="880"/>
       </w:pPr>
       <w:r>
         <w:t>一</w:t>
-      </w:r>
-    </w:p>
-    <w:p>
-      <w:pPr>
-        <w:ind w:left="880"/>
-      </w:pPr>
-      <w:r>
+        <w:br/>
         <w:t>長期借入金の総額及び当該事業年度における借入見込額並びにその借入先</w:t>
       </w:r>
     </w:p>
     <w:p>
       <w:pPr>
-        <w:pStyle w:val="Heading6"/>
+        <w:pStyle w:val="ListBullet"/>
         <w:ind w:left="880"/>
       </w:pPr>
       <w:r>
         <w:t>二</w:t>
-      </w:r>
-    </w:p>
-    <w:p>
-      <w:pPr>
-        <w:ind w:left="880"/>
-      </w:pPr>
-      <w:r>
+        <w:br/>
         <w:t>日本原子力研究開発機構債券の総額及び当該事業年度における発行見込額並びに発行の方法</w:t>
       </w:r>
     </w:p>
     <w:p>
       <w:pPr>
-        <w:pStyle w:val="Heading6"/>
+        <w:pStyle w:val="ListBullet"/>
         <w:ind w:left="880"/>
       </w:pPr>
       <w:r>
         <w:t>三</w:t>
-      </w:r>
-    </w:p>
-    <w:p>
-      <w:pPr>
-        <w:ind w:left="880"/>
-      </w:pPr>
-      <w:r>
+        <w:br/>
         <w:t>長期借入金及び日本原子力研究開発機構債券の償還の方法及び期限</w:t>
       </w:r>
     </w:p>
     <w:p>
       <w:pPr>
-        <w:pStyle w:val="Heading6"/>
+        <w:pStyle w:val="ListBullet"/>
         <w:ind w:left="880"/>
       </w:pPr>
       <w:r>
         <w:t>四</w:t>
-      </w:r>
-    </w:p>
-    <w:p>
-      <w:pPr>
-        <w:ind w:left="880"/>
-      </w:pPr>
-      <w:r>
+        <w:br/>
         <w:t>その他必要な事項</w:t>
       </w:r>
     </w:p>
@@ -1464,69 +1120,45 @@
     </w:p>
     <w:p>
       <w:pPr>
-        <w:pStyle w:val="Heading6"/>
+        <w:pStyle w:val="ListBullet"/>
         <w:ind w:left="880"/>
       </w:pPr>
       <w:r>
         <w:t>一</w:t>
-      </w:r>
-    </w:p>
-    <w:p>
-      <w:pPr>
-        <w:ind w:left="880"/>
-      </w:pPr>
-      <w:r>
+        <w:br/>
         <w:t>処分等に係る財産の内容及び評価額</w:t>
       </w:r>
     </w:p>
     <w:p>
       <w:pPr>
-        <w:pStyle w:val="Heading6"/>
+        <w:pStyle w:val="ListBullet"/>
         <w:ind w:left="880"/>
       </w:pPr>
       <w:r>
         <w:t>二</w:t>
-      </w:r>
-    </w:p>
-    <w:p>
-      <w:pPr>
-        <w:ind w:left="880"/>
-      </w:pPr>
-      <w:r>
+        <w:br/>
         <w:t>処分等の条件</w:t>
       </w:r>
     </w:p>
     <w:p>
       <w:pPr>
-        <w:pStyle w:val="Heading6"/>
+        <w:pStyle w:val="ListBullet"/>
         <w:ind w:left="880"/>
       </w:pPr>
       <w:r>
         <w:t>三</w:t>
-      </w:r>
-    </w:p>
-    <w:p>
-      <w:pPr>
-        <w:ind w:left="880"/>
-      </w:pPr>
-      <w:r>
+        <w:br/>
         <w:t>処分等の方法</w:t>
       </w:r>
     </w:p>
     <w:p>
       <w:pPr>
-        <w:pStyle w:val="Heading6"/>
+        <w:pStyle w:val="ListBullet"/>
         <w:ind w:left="880"/>
       </w:pPr>
       <w:r>
         <w:t>四</w:t>
-      </w:r>
-    </w:p>
-    <w:p>
-      <w:pPr>
-        <w:ind w:left="880"/>
-      </w:pPr>
-      <w:r>
+        <w:br/>
         <w:t>機構の業務運営上支障がない旨及びその理由</w:t>
       </w:r>
     </w:p>
@@ -1545,86 +1177,56 @@
     </w:p>
     <w:p>
       <w:pPr>
-        <w:pStyle w:val="Heading6"/>
+        <w:pStyle w:val="ListBullet"/>
         <w:ind w:left="880"/>
       </w:pPr>
       <w:r>
         <w:t>一</w:t>
-      </w:r>
-    </w:p>
-    <w:p>
-      <w:pPr>
-        <w:ind w:left="880"/>
-      </w:pPr>
-      <w:r>
+        <w:br/>
         <w:t>増資金額</w:t>
       </w:r>
     </w:p>
     <w:p>
       <w:pPr>
-        <w:pStyle w:val="Heading6"/>
+        <w:pStyle w:val="ListBullet"/>
         <w:ind w:left="880"/>
       </w:pPr>
       <w:r>
         <w:t>二</w:t>
-      </w:r>
-    </w:p>
-    <w:p>
-      <w:pPr>
-        <w:ind w:left="880"/>
-      </w:pPr>
-      <w:r>
+        <w:br/>
         <w:t>増資の理由</w:t>
       </w:r>
     </w:p>
     <w:p>
       <w:pPr>
-        <w:pStyle w:val="Heading6"/>
+        <w:pStyle w:val="ListBullet"/>
         <w:ind w:left="880"/>
       </w:pPr>
       <w:r>
         <w:t>三</w:t>
-      </w:r>
-    </w:p>
-    <w:p>
-      <w:pPr>
-        <w:ind w:left="880"/>
-      </w:pPr>
-      <w:r>
+        <w:br/>
         <w:t>募集の方法</w:t>
       </w:r>
     </w:p>
     <w:p>
       <w:pPr>
-        <w:pStyle w:val="Heading6"/>
+        <w:pStyle w:val="ListBullet"/>
         <w:ind w:left="880"/>
       </w:pPr>
       <w:r>
         <w:t>四</w:t>
-      </w:r>
-    </w:p>
-    <w:p>
-      <w:pPr>
-        <w:ind w:left="880"/>
-      </w:pPr>
-      <w:r>
+        <w:br/>
         <w:t>増資により取得する金額の使途</w:t>
       </w:r>
     </w:p>
     <w:p>
       <w:pPr>
-        <w:pStyle w:val="Heading6"/>
+        <w:pStyle w:val="ListBullet"/>
         <w:ind w:left="880"/>
       </w:pPr>
       <w:r>
         <w:t>五</w:t>
-      </w:r>
-    </w:p>
-    <w:p>
-      <w:pPr>
-        <w:ind w:left="880"/>
-      </w:pPr>
-      <w:r>
+        <w:br/>
         <w:t>払込みの方法</w:t>
       </w:r>
     </w:p>
@@ -1665,6 +1267,8 @@
     <w:p>
       <w:r>
         <w:t>この省令は、公布の日から施行する。</w:t>
+        <w:br/>
+        <w:t>ただし、第十六条並びに附則第四条及び第五条の規定は、平成十七年十月一日から施行する。</w:t>
       </w:r>
     </w:p>
     <w:p>
@@ -1729,7 +1333,7 @@
         <w:pStyle w:val="Heading1"/>
       </w:pPr>
       <w:r>
-        <w:t>附　則（平成二〇年八月二九日文部科学省・経済産業省令第一号）</w:t>
+        <w:t>附則（平成二〇年八月二九日文部科学省・経済産業省令第一号）</w:t>
       </w:r>
     </w:p>
     <w:p>
@@ -1747,7 +1351,7 @@
         <w:pStyle w:val="Heading1"/>
       </w:pPr>
       <w:r>
-        <w:t>附　則（平成二一年六月三〇日文部科学省・経済産業省令第二号）</w:t>
+        <w:t>附則（平成二一年六月三〇日文部科学省・経済産業省令第二号）</w:t>
       </w:r>
     </w:p>
     <w:p>
@@ -1765,7 +1369,7 @@
         <w:pStyle w:val="Heading1"/>
       </w:pPr>
       <w:r>
-        <w:t>附　則（平成二二年一一月二六日文部科学省・経済産業省令第二号）</w:t>
+        <w:t>附則（平成二二年一一月二六日文部科学省・経済産業省令第二号）</w:t>
       </w:r>
     </w:p>
     <w:p>
@@ -1783,7 +1387,7 @@
         <w:pStyle w:val="Heading1"/>
       </w:pPr>
       <w:r>
-        <w:t>附　則（平成二五年三月二九日文部科学省・経済産業省令第一号）</w:t>
+        <w:t>附則（平成二五年三月二九日文部科学省・経済産業省令第一号）</w:t>
       </w:r>
     </w:p>
     <w:p>
@@ -1801,7 +1405,7 @@
         <w:pStyle w:val="Heading1"/>
       </w:pPr>
       <w:r>
-        <w:t>附　則（平成二七年三月三一日文部科学省・経済産業省令第一号）</w:t>
+        <w:t>附則（平成二七年三月三一日文部科学省・経済産業省令第一号）</w:t>
       </w:r>
     </w:p>
     <w:p>
@@ -1840,7 +1444,7 @@
         <w:pStyle w:val="Heading1"/>
       </w:pPr>
       <w:r>
-        <w:t>附　則（令和元年六月一三日文部科学省・経済産業省令第一号）</w:t>
+        <w:t>附則（令和元年六月一三日文部科学省・経済産業省令第一号）</w:t>
       </w:r>
     </w:p>
     <w:p>
@@ -1879,7 +1483,7 @@
         <w:pStyle w:val="Heading1"/>
       </w:pPr>
       <w:r>
-        <w:t>附　則（令和元年一二月二七日文部科学省・経済産業省令第四号）</w:t>
+        <w:t>附則（令和元年一二月二七日文部科学省・経済産業省令第四号）</w:t>
       </w:r>
     </w:p>
     <w:p>
@@ -1918,7 +1522,7 @@
         <w:pStyle w:val="Heading1"/>
       </w:pPr>
       <w:r>
-        <w:t>附　則（令和三年三月三一日文部科学省・経済産業省令第一号）</w:t>
+        <w:t>附則（令和三年三月三一日文部科学省・経済産業省令第一号）</w:t>
       </w:r>
     </w:p>
     <w:p>
@@ -1967,7 +1571,7 @@
     </w:pPr>
     <w:r>
       <w:tab/>
-      <w:t>WeGov v0.1 - FTS141</w:t>
+      <w:t>WeGov v0.2 - FTS141</w:t>
     </w:r>
   </w:p>
 </w:ftr>
